--- a/Exercicio.docx
+++ b/Exercicio.docx
@@ -19,23 +19,7 @@
           <w:rFonts w:ascii="Arial" w:hAnsi="Arial" w:cs="Arial"/>
           <w:sz w:val="24"/>
         </w:rPr>
-        <w:t xml:space="preserve">Desenvolva uma solução recursiva que calcule o piso do logaritmo na base 2, sendo o </w:t>
-      </w:r>
-      <w:proofErr w:type="spellStart"/>
-      <w:r>
-        <w:rPr>
-          <w:rFonts w:ascii="Arial" w:hAnsi="Arial" w:cs="Arial"/>
-          <w:sz w:val="24"/>
-        </w:rPr>
-        <w:t>logaritmando</w:t>
-      </w:r>
-      <w:proofErr w:type="spellEnd"/>
-      <w:r>
-        <w:rPr>
-          <w:rFonts w:ascii="Arial" w:hAnsi="Arial" w:cs="Arial"/>
-          <w:sz w:val="24"/>
-        </w:rPr>
-        <w:t xml:space="preserve"> um valor fornecido pelo usuário.</w:t>
+        <w:t>Desenvolva uma solução recursiva que calcule o piso do logaritmo na base 2, sendo o logaritmando um valor fornecido pelo usuário.</w:t>
       </w:r>
     </w:p>
     <w:p>
@@ -55,26 +39,8 @@
           <w:rFonts w:ascii="Arial" w:hAnsi="Arial" w:cs="Arial"/>
           <w:sz w:val="24"/>
         </w:rPr>
-        <w:t xml:space="preserve">Desenvolva uma solução recursiva que calcule o piso do logaritmo, sendo a base e o </w:t>
+        <w:t>Desenvolva uma solução recursiva que calcule o piso do logaritmo, sendo a base e o logaritmando valores fornecidos pelo usuário.</w:t>
       </w:r>
-      <w:proofErr w:type="spellStart"/>
-      <w:r>
-        <w:rPr>
-          <w:rFonts w:ascii="Arial" w:hAnsi="Arial" w:cs="Arial"/>
-          <w:sz w:val="24"/>
-        </w:rPr>
-        <w:t>logaritmando</w:t>
-      </w:r>
-      <w:proofErr w:type="spellEnd"/>
-      <w:r>
-        <w:rPr>
-          <w:rFonts w:ascii="Arial" w:hAnsi="Arial" w:cs="Arial"/>
-          <w:sz w:val="24"/>
-        </w:rPr>
-        <w:t xml:space="preserve"> valores fornecidos pelo usuário.</w:t>
-      </w:r>
-      <w:bookmarkStart w:id="0" w:name="_GoBack"/>
-      <w:bookmarkEnd w:id="0"/>
     </w:p>
     <w:p>
       <w:pPr>
@@ -93,6 +59,7 @@
           <w:rFonts w:ascii="Arial" w:hAnsi="Arial" w:cs="Arial"/>
           <w:noProof/>
           <w:sz w:val="24"/>
+          <w:lang w:eastAsia="pt-BR"/>
         </w:rPr>
         <mc:AlternateContent>
           <mc:Choice Requires="wps">
@@ -149,79 +116,34 @@
                                 <w:lang w:val="en-US"/>
                               </w:rPr>
                             </w:pPr>
-                            <w:proofErr w:type="spellStart"/>
                             <w:r>
                               <w:rPr>
                                 <w:rFonts w:ascii="Arial" w:hAnsi="Arial" w:cs="Arial"/>
                                 <w:lang w:val="en-US"/>
                               </w:rPr>
-                              <w:t>int</w:t>
-                            </w:r>
-                            <w:proofErr w:type="spellEnd"/>
+                              <w:t xml:space="preserve">int MDC (int </w:t>
+                            </w:r>
                             <w:r>
                               <w:rPr>
                                 <w:rFonts w:ascii="Arial" w:hAnsi="Arial" w:cs="Arial"/>
                                 <w:lang w:val="en-US"/>
                               </w:rPr>
-                              <w:t xml:space="preserve"> MDC (</w:t>
-                            </w:r>
-                            <w:proofErr w:type="spellStart"/>
+                              <w:t>dividendo</w:t>
+                            </w:r>
                             <w:r>
                               <w:rPr>
                                 <w:rFonts w:ascii="Arial" w:hAnsi="Arial" w:cs="Arial"/>
                                 <w:lang w:val="en-US"/>
                               </w:rPr>
-                              <w:t>int</w:t>
-                            </w:r>
-                            <w:proofErr w:type="spellEnd"/>
+                              <w:t xml:space="preserve">, int </w:t>
+                            </w:r>
                             <w:r>
                               <w:rPr>
                                 <w:rFonts w:ascii="Arial" w:hAnsi="Arial" w:cs="Arial"/>
                                 <w:lang w:val="en-US"/>
                               </w:rPr>
-                              <w:t xml:space="preserve"> </w:t>
-                            </w:r>
-                            <w:proofErr w:type="spellStart"/>
-                            <w:r>
-                              <w:rPr>
-                                <w:rFonts w:ascii="Arial" w:hAnsi="Arial" w:cs="Arial"/>
-                                <w:lang w:val="en-US"/>
-                              </w:rPr>
-                              <w:t>minuendo</w:t>
-                            </w:r>
-                            <w:proofErr w:type="spellEnd"/>
-                            <w:r>
-                              <w:rPr>
-                                <w:rFonts w:ascii="Arial" w:hAnsi="Arial" w:cs="Arial"/>
-                                <w:lang w:val="en-US"/>
-                              </w:rPr>
-                              <w:t xml:space="preserve">, </w:t>
-                            </w:r>
-                            <w:proofErr w:type="spellStart"/>
-                            <w:r>
-                              <w:rPr>
-                                <w:rFonts w:ascii="Arial" w:hAnsi="Arial" w:cs="Arial"/>
-                                <w:lang w:val="en-US"/>
-                              </w:rPr>
-                              <w:t>int</w:t>
-                            </w:r>
-                            <w:proofErr w:type="spellEnd"/>
-                            <w:r>
-                              <w:rPr>
-                                <w:rFonts w:ascii="Arial" w:hAnsi="Arial" w:cs="Arial"/>
-                                <w:lang w:val="en-US"/>
-                              </w:rPr>
-                              <w:t xml:space="preserve"> </w:t>
-                            </w:r>
-                            <w:proofErr w:type="spellStart"/>
-                            <w:r>
-                              <w:rPr>
-                                <w:rFonts w:ascii="Arial" w:hAnsi="Arial" w:cs="Arial"/>
-                                <w:lang w:val="en-US"/>
-                              </w:rPr>
-                              <w:t>subtraendo</w:t>
-                            </w:r>
-                            <w:proofErr w:type="spellEnd"/>
+                              <w:t>divisor</w:t>
+                            </w:r>
                             <w:r>
                               <w:rPr>
                                 <w:rFonts w:ascii="Arial" w:hAnsi="Arial" w:cs="Arial"/>
@@ -239,21 +161,12 @@
                                 <w:lang w:val="en-US"/>
                               </w:rPr>
                             </w:pPr>
-                            <w:proofErr w:type="spellStart"/>
                             <w:r>
                               <w:rPr>
                                 <w:rFonts w:ascii="Arial" w:hAnsi="Arial" w:cs="Arial"/>
                                 <w:lang w:val="en-US"/>
                               </w:rPr>
-                              <w:t>int</w:t>
-                            </w:r>
-                            <w:proofErr w:type="spellEnd"/>
-                            <w:r>
-                              <w:rPr>
-                                <w:rFonts w:ascii="Arial" w:hAnsi="Arial" w:cs="Arial"/>
-                                <w:lang w:val="en-US"/>
-                              </w:rPr>
-                              <w:t xml:space="preserve"> resto;</w:t>
+                              <w:t>int resto;</w:t>
                             </w:r>
                           </w:p>
                           <w:p>
@@ -272,15 +185,13 @@
                               </w:rPr>
                               <w:t>if (</w:t>
                             </w:r>
-                            <w:proofErr w:type="spellStart"/>
                             <w:r>
                               <w:rPr>
                                 <w:rFonts w:ascii="Arial" w:hAnsi="Arial" w:cs="Arial"/>
                                 <w:lang w:val="en-US"/>
                               </w:rPr>
-                              <w:t>subtraendo</w:t>
-                            </w:r>
-                            <w:proofErr w:type="spellEnd"/>
+                              <w:t>divisor</w:t>
+                            </w:r>
                             <w:r>
                               <w:rPr>
                                 <w:rFonts w:ascii="Arial" w:hAnsi="Arial" w:cs="Arial"/>
@@ -305,15 +216,13 @@
                               </w:rPr>
                               <w:t xml:space="preserve">return </w:t>
                             </w:r>
-                            <w:proofErr w:type="spellStart"/>
                             <w:r>
                               <w:rPr>
                                 <w:rFonts w:ascii="Arial" w:hAnsi="Arial" w:cs="Arial"/>
                                 <w:lang w:val="en-US"/>
                               </w:rPr>
-                              <w:t>minuendo</w:t>
-                            </w:r>
-                            <w:proofErr w:type="spellEnd"/>
+                              <w:t>dividendo</w:t>
+                            </w:r>
                             <w:r>
                               <w:rPr>
                                 <w:rFonts w:ascii="Arial" w:hAnsi="Arial" w:cs="Arial"/>
@@ -349,7 +258,31 @@
                               <w:rPr>
                                 <w:rFonts w:ascii="Arial" w:hAnsi="Arial" w:cs="Arial"/>
                               </w:rPr>
-                              <w:t>resto = minuendo % subtraendo;</w:t>
+                              <w:t xml:space="preserve">resto = </w:t>
+                            </w:r>
+                            <w:r>
+                              <w:rPr>
+                                <w:rFonts w:ascii="Arial" w:hAnsi="Arial" w:cs="Arial"/>
+                              </w:rPr>
+                              <w:t>dividendo</w:t>
+                            </w:r>
+                            <w:r>
+                              <w:rPr>
+                                <w:rFonts w:ascii="Arial" w:hAnsi="Arial" w:cs="Arial"/>
+                              </w:rPr>
+                              <w:t xml:space="preserve"> % </w:t>
+                            </w:r>
+                            <w:r>
+                              <w:rPr>
+                                <w:rFonts w:ascii="Arial" w:hAnsi="Arial" w:cs="Arial"/>
+                              </w:rPr>
+                              <w:t>divisor</w:t>
+                            </w:r>
+                            <w:r>
+                              <w:rPr>
+                                <w:rFonts w:ascii="Arial" w:hAnsi="Arial" w:cs="Arial"/>
+                              </w:rPr>
+                              <w:t>;</w:t>
                             </w:r>
                           </w:p>
                           <w:p>
@@ -360,19 +293,25 @@
                                 <w:rFonts w:ascii="Arial" w:hAnsi="Arial" w:cs="Arial"/>
                               </w:rPr>
                             </w:pPr>
-                            <w:proofErr w:type="spellStart"/>
-                            <w:r>
-                              <w:rPr>
-                                <w:rFonts w:ascii="Arial" w:hAnsi="Arial" w:cs="Arial"/>
-                              </w:rPr>
-                              <w:t>return</w:t>
-                            </w:r>
-                            <w:proofErr w:type="spellEnd"/>
-                            <w:r>
-                              <w:rPr>
-                                <w:rFonts w:ascii="Arial" w:hAnsi="Arial" w:cs="Arial"/>
-                              </w:rPr>
-                              <w:t xml:space="preserve"> MDC (subtraendo, resto);</w:t>
+                            <w:r>
+                              <w:rPr>
+                                <w:rFonts w:ascii="Arial" w:hAnsi="Arial" w:cs="Arial"/>
+                              </w:rPr>
+                              <w:t>return MDC (</w:t>
+                            </w:r>
+                            <w:r>
+                              <w:rPr>
+                                <w:rFonts w:ascii="Arial" w:hAnsi="Arial" w:cs="Arial"/>
+                              </w:rPr>
+                              <w:t>divisor</w:t>
+                            </w:r>
+                            <w:bookmarkStart w:id="0" w:name="_GoBack"/>
+                            <w:bookmarkEnd w:id="0"/>
+                            <w:r>
+                              <w:rPr>
+                                <w:rFonts w:ascii="Arial" w:hAnsi="Arial" w:cs="Arial"/>
+                              </w:rPr>
+                              <w:t>, resto);</w:t>
                             </w:r>
                           </w:p>
                           <w:p>
@@ -423,79 +362,34 @@
                           <w:lang w:val="en-US"/>
                         </w:rPr>
                       </w:pPr>
-                      <w:proofErr w:type="spellStart"/>
                       <w:r>
                         <w:rPr>
                           <w:rFonts w:ascii="Arial" w:hAnsi="Arial" w:cs="Arial"/>
                           <w:lang w:val="en-US"/>
                         </w:rPr>
-                        <w:t>int</w:t>
-                      </w:r>
-                      <w:proofErr w:type="spellEnd"/>
+                        <w:t xml:space="preserve">int MDC (int </w:t>
+                      </w:r>
                       <w:r>
                         <w:rPr>
                           <w:rFonts w:ascii="Arial" w:hAnsi="Arial" w:cs="Arial"/>
                           <w:lang w:val="en-US"/>
                         </w:rPr>
-                        <w:t xml:space="preserve"> MDC (</w:t>
-                      </w:r>
-                      <w:proofErr w:type="spellStart"/>
+                        <w:t>dividendo</w:t>
+                      </w:r>
                       <w:r>
                         <w:rPr>
                           <w:rFonts w:ascii="Arial" w:hAnsi="Arial" w:cs="Arial"/>
                           <w:lang w:val="en-US"/>
                         </w:rPr>
-                        <w:t>int</w:t>
-                      </w:r>
-                      <w:proofErr w:type="spellEnd"/>
+                        <w:t xml:space="preserve">, int </w:t>
+                      </w:r>
                       <w:r>
                         <w:rPr>
                           <w:rFonts w:ascii="Arial" w:hAnsi="Arial" w:cs="Arial"/>
                           <w:lang w:val="en-US"/>
                         </w:rPr>
-                        <w:t xml:space="preserve"> </w:t>
-                      </w:r>
-                      <w:proofErr w:type="spellStart"/>
-                      <w:r>
-                        <w:rPr>
-                          <w:rFonts w:ascii="Arial" w:hAnsi="Arial" w:cs="Arial"/>
-                          <w:lang w:val="en-US"/>
-                        </w:rPr>
-                        <w:t>minuendo</w:t>
-                      </w:r>
-                      <w:proofErr w:type="spellEnd"/>
-                      <w:r>
-                        <w:rPr>
-                          <w:rFonts w:ascii="Arial" w:hAnsi="Arial" w:cs="Arial"/>
-                          <w:lang w:val="en-US"/>
-                        </w:rPr>
-                        <w:t xml:space="preserve">, </w:t>
-                      </w:r>
-                      <w:proofErr w:type="spellStart"/>
-                      <w:r>
-                        <w:rPr>
-                          <w:rFonts w:ascii="Arial" w:hAnsi="Arial" w:cs="Arial"/>
-                          <w:lang w:val="en-US"/>
-                        </w:rPr>
-                        <w:t>int</w:t>
-                      </w:r>
-                      <w:proofErr w:type="spellEnd"/>
-                      <w:r>
-                        <w:rPr>
-                          <w:rFonts w:ascii="Arial" w:hAnsi="Arial" w:cs="Arial"/>
-                          <w:lang w:val="en-US"/>
-                        </w:rPr>
-                        <w:t xml:space="preserve"> </w:t>
-                      </w:r>
-                      <w:proofErr w:type="spellStart"/>
-                      <w:r>
-                        <w:rPr>
-                          <w:rFonts w:ascii="Arial" w:hAnsi="Arial" w:cs="Arial"/>
-                          <w:lang w:val="en-US"/>
-                        </w:rPr>
-                        <w:t>subtraendo</w:t>
-                      </w:r>
-                      <w:proofErr w:type="spellEnd"/>
+                        <w:t>divisor</w:t>
+                      </w:r>
                       <w:r>
                         <w:rPr>
                           <w:rFonts w:ascii="Arial" w:hAnsi="Arial" w:cs="Arial"/>
@@ -513,21 +407,12 @@
                           <w:lang w:val="en-US"/>
                         </w:rPr>
                       </w:pPr>
-                      <w:proofErr w:type="spellStart"/>
                       <w:r>
                         <w:rPr>
                           <w:rFonts w:ascii="Arial" w:hAnsi="Arial" w:cs="Arial"/>
                           <w:lang w:val="en-US"/>
                         </w:rPr>
-                        <w:t>int</w:t>
-                      </w:r>
-                      <w:proofErr w:type="spellEnd"/>
-                      <w:r>
-                        <w:rPr>
-                          <w:rFonts w:ascii="Arial" w:hAnsi="Arial" w:cs="Arial"/>
-                          <w:lang w:val="en-US"/>
-                        </w:rPr>
-                        <w:t xml:space="preserve"> resto;</w:t>
+                        <w:t>int resto;</w:t>
                       </w:r>
                     </w:p>
                     <w:p>
@@ -546,15 +431,13 @@
                         </w:rPr>
                         <w:t>if (</w:t>
                       </w:r>
-                      <w:proofErr w:type="spellStart"/>
                       <w:r>
                         <w:rPr>
                           <w:rFonts w:ascii="Arial" w:hAnsi="Arial" w:cs="Arial"/>
                           <w:lang w:val="en-US"/>
                         </w:rPr>
-                        <w:t>subtraendo</w:t>
-                      </w:r>
-                      <w:proofErr w:type="spellEnd"/>
+                        <w:t>divisor</w:t>
+                      </w:r>
                       <w:r>
                         <w:rPr>
                           <w:rFonts w:ascii="Arial" w:hAnsi="Arial" w:cs="Arial"/>
@@ -579,15 +462,13 @@
                         </w:rPr>
                         <w:t xml:space="preserve">return </w:t>
                       </w:r>
-                      <w:proofErr w:type="spellStart"/>
                       <w:r>
                         <w:rPr>
                           <w:rFonts w:ascii="Arial" w:hAnsi="Arial" w:cs="Arial"/>
                           <w:lang w:val="en-US"/>
                         </w:rPr>
-                        <w:t>minuendo</w:t>
-                      </w:r>
-                      <w:proofErr w:type="spellEnd"/>
+                        <w:t>dividendo</w:t>
+                      </w:r>
                       <w:r>
                         <w:rPr>
                           <w:rFonts w:ascii="Arial" w:hAnsi="Arial" w:cs="Arial"/>
@@ -623,7 +504,31 @@
                         <w:rPr>
                           <w:rFonts w:ascii="Arial" w:hAnsi="Arial" w:cs="Arial"/>
                         </w:rPr>
-                        <w:t>resto = minuendo % subtraendo;</w:t>
+                        <w:t xml:space="preserve">resto = </w:t>
+                      </w:r>
+                      <w:r>
+                        <w:rPr>
+                          <w:rFonts w:ascii="Arial" w:hAnsi="Arial" w:cs="Arial"/>
+                        </w:rPr>
+                        <w:t>dividendo</w:t>
+                      </w:r>
+                      <w:r>
+                        <w:rPr>
+                          <w:rFonts w:ascii="Arial" w:hAnsi="Arial" w:cs="Arial"/>
+                        </w:rPr>
+                        <w:t xml:space="preserve"> % </w:t>
+                      </w:r>
+                      <w:r>
+                        <w:rPr>
+                          <w:rFonts w:ascii="Arial" w:hAnsi="Arial" w:cs="Arial"/>
+                        </w:rPr>
+                        <w:t>divisor</w:t>
+                      </w:r>
+                      <w:r>
+                        <w:rPr>
+                          <w:rFonts w:ascii="Arial" w:hAnsi="Arial" w:cs="Arial"/>
+                        </w:rPr>
+                        <w:t>;</w:t>
                       </w:r>
                     </w:p>
                     <w:p>
@@ -634,19 +539,25 @@
                           <w:rFonts w:ascii="Arial" w:hAnsi="Arial" w:cs="Arial"/>
                         </w:rPr>
                       </w:pPr>
-                      <w:proofErr w:type="spellStart"/>
-                      <w:r>
-                        <w:rPr>
-                          <w:rFonts w:ascii="Arial" w:hAnsi="Arial" w:cs="Arial"/>
-                        </w:rPr>
-                        <w:t>return</w:t>
-                      </w:r>
-                      <w:proofErr w:type="spellEnd"/>
-                      <w:r>
-                        <w:rPr>
-                          <w:rFonts w:ascii="Arial" w:hAnsi="Arial" w:cs="Arial"/>
-                        </w:rPr>
-                        <w:t xml:space="preserve"> MDC (subtraendo, resto);</w:t>
+                      <w:r>
+                        <w:rPr>
+                          <w:rFonts w:ascii="Arial" w:hAnsi="Arial" w:cs="Arial"/>
+                        </w:rPr>
+                        <w:t>return MDC (</w:t>
+                      </w:r>
+                      <w:r>
+                        <w:rPr>
+                          <w:rFonts w:ascii="Arial" w:hAnsi="Arial" w:cs="Arial"/>
+                        </w:rPr>
+                        <w:t>divisor</w:t>
+                      </w:r>
+                      <w:bookmarkStart w:id="1" w:name="_GoBack"/>
+                      <w:bookmarkEnd w:id="1"/>
+                      <w:r>
+                        <w:rPr>
+                          <w:rFonts w:ascii="Arial" w:hAnsi="Arial" w:cs="Arial"/>
+                        </w:rPr>
+                        <w:t>, resto);</w:t>
                       </w:r>
                     </w:p>
                     <w:p>
@@ -692,7 +603,14 @@
           <w:rFonts w:ascii="Arial" w:hAnsi="Arial" w:cs="Arial"/>
           <w:sz w:val="24"/>
         </w:rPr>
-        <w:t xml:space="preserve">Informe qual o contexto da 6ª chamada recursiva para a instância </w:t>
+        <w:t>Informe qual o contexto da 5</w:t>
+      </w:r>
+      <w:r>
+        <w:rPr>
+          <w:rFonts w:ascii="Arial" w:hAnsi="Arial" w:cs="Arial"/>
+          <w:sz w:val="24"/>
+        </w:rPr>
+        <w:t xml:space="preserve">ª chamada recursiva para a instância </w:t>
       </w:r>
       <w:r>
         <w:rPr>
@@ -729,20 +647,6 @@
         </w:rPr>
         <w:t>).</w:t>
       </w:r>
-      <w:r>
-        <w:rPr>
-          <w:rFonts w:ascii="Arial" w:hAnsi="Arial" w:cs="Arial"/>
-          <w:sz w:val="24"/>
-        </w:rPr>
-        <w:br/>
-      </w:r>
-      <w:r>
-        <w:rPr>
-          <w:rFonts w:ascii="Arial" w:hAnsi="Arial" w:cs="Arial"/>
-          <w:sz w:val="24"/>
-        </w:rPr>
-        <w:t>Obs.: A contagem se inicia a partir da primeira execução da função.</w:t>
-      </w:r>
     </w:p>
     <w:p>
       <w:pPr>
@@ -761,6 +665,7 @@
           <w:rFonts w:ascii="Arial" w:hAnsi="Arial" w:cs="Arial"/>
           <w:noProof/>
           <w:sz w:val="24"/>
+          <w:lang w:eastAsia="pt-BR"/>
         </w:rPr>
         <mc:AlternateContent>
           <mc:Choice Requires="wps">
@@ -816,37 +721,12 @@
                                 <w:sz w:val="24"/>
                               </w:rPr>
                             </w:pPr>
-                            <w:proofErr w:type="spellStart"/>
                             <w:r>
                               <w:rPr>
                                 <w:rFonts w:ascii="Arial" w:hAnsi="Arial" w:cs="Arial"/>
                                 <w:sz w:val="24"/>
                               </w:rPr>
-                              <w:t>void</w:t>
-                            </w:r>
-                            <w:proofErr w:type="spellEnd"/>
-                            <w:r>
-                              <w:rPr>
-                                <w:rFonts w:ascii="Arial" w:hAnsi="Arial" w:cs="Arial"/>
-                                <w:sz w:val="24"/>
-                              </w:rPr>
-                              <w:t xml:space="preserve"> Transfere (</w:t>
-                            </w:r>
-                            <w:proofErr w:type="spellStart"/>
-                            <w:r>
-                              <w:rPr>
-                                <w:rFonts w:ascii="Arial" w:hAnsi="Arial" w:cs="Arial"/>
-                                <w:sz w:val="24"/>
-                              </w:rPr>
-                              <w:t>int</w:t>
-                            </w:r>
-                            <w:proofErr w:type="spellEnd"/>
-                            <w:r>
-                              <w:rPr>
-                                <w:rFonts w:ascii="Arial" w:hAnsi="Arial" w:cs="Arial"/>
-                                <w:sz w:val="24"/>
-                              </w:rPr>
-                              <w:t xml:space="preserve"> tamanho, char origem, char destino, char auxiliar) {</w:t>
+                              <w:t>void Transfere (int tamanho, char origem, char destino, char auxiliar) {</w:t>
                             </w:r>
                           </w:p>
                           <w:p>
@@ -857,21 +737,12 @@
                                 <w:sz w:val="24"/>
                               </w:rPr>
                             </w:pPr>
-                            <w:proofErr w:type="spellStart"/>
                             <w:r>
                               <w:rPr>
                                 <w:rFonts w:ascii="Arial" w:hAnsi="Arial" w:cs="Arial"/>
                                 <w:sz w:val="24"/>
                               </w:rPr>
-                              <w:t>if</w:t>
-                            </w:r>
-                            <w:proofErr w:type="spellEnd"/>
-                            <w:r>
-                              <w:rPr>
-                                <w:rFonts w:ascii="Arial" w:hAnsi="Arial" w:cs="Arial"/>
-                                <w:sz w:val="24"/>
-                              </w:rPr>
-                              <w:t xml:space="preserve"> (tamanho == 1) {</w:t>
+                              <w:t>if (tamanho == 1) {</w:t>
                             </w:r>
                           </w:p>
                           <w:p>
@@ -882,21 +753,12 @@
                                 <w:sz w:val="24"/>
                               </w:rPr>
                             </w:pPr>
-                            <w:proofErr w:type="spellStart"/>
                             <w:r>
                               <w:rPr>
                                 <w:rFonts w:ascii="Arial" w:hAnsi="Arial" w:cs="Arial"/>
                                 <w:sz w:val="24"/>
                               </w:rPr>
-                              <w:t>return</w:t>
-                            </w:r>
-                            <w:proofErr w:type="spellEnd"/>
-                            <w:r>
-                              <w:rPr>
-                                <w:rFonts w:ascii="Arial" w:hAnsi="Arial" w:cs="Arial"/>
-                                <w:sz w:val="24"/>
-                              </w:rPr>
-                              <w:t>;</w:t>
+                              <w:t>return;</w:t>
                             </w:r>
                           </w:p>
                           <w:p>
@@ -923,21 +785,12 @@
                                 <w:sz w:val="24"/>
                               </w:rPr>
                             </w:pPr>
-                            <w:proofErr w:type="spellStart"/>
                             <w:r>
                               <w:rPr>
                                 <w:rFonts w:ascii="Arial" w:hAnsi="Arial" w:cs="Arial"/>
                                 <w:sz w:val="24"/>
                               </w:rPr>
-                              <w:t>else</w:t>
-                            </w:r>
-                            <w:proofErr w:type="spellEnd"/>
-                            <w:r>
-                              <w:rPr>
-                                <w:rFonts w:ascii="Arial" w:hAnsi="Arial" w:cs="Arial"/>
-                                <w:sz w:val="24"/>
-                              </w:rPr>
-                              <w:t xml:space="preserve"> {</w:t>
+                              <w:t>else {</w:t>
                             </w:r>
                           </w:p>
                           <w:p>
@@ -1379,7 +1232,7 @@
             <wp:align>right</wp:align>
           </wp:positionH>
           <wp:positionV relativeFrom="paragraph">
-            <wp:posOffset>-236220</wp:posOffset>
+            <wp:posOffset>-320040</wp:posOffset>
           </wp:positionV>
           <wp:extent cx="1046365" cy="1524000"/>
           <wp:effectExtent l="0" t="0" r="1905" b="0"/>
@@ -1435,15 +1288,13 @@
       </w:rPr>
       <w:t>Universidade Federal Rural de Pernambuco</w:t>
     </w:r>
-  </w:p>
-  <w:p>
-    <w:pPr>
-      <w:spacing w:line="240" w:lineRule="auto"/>
+    <w:r>
       <w:rPr>
         <w:rFonts w:ascii="Arial" w:hAnsi="Arial" w:cs="Arial"/>
         <w:sz w:val="24"/>
       </w:rPr>
-    </w:pPr>
+      <w:br/>
+    </w:r>
     <w:r>
       <w:rPr>
         <w:rFonts w:ascii="Arial" w:hAnsi="Arial" w:cs="Arial"/>
@@ -1451,15 +1302,13 @@
       </w:rPr>
       <w:t>Discente:</w:t>
     </w:r>
-  </w:p>
-  <w:p>
-    <w:pPr>
-      <w:spacing w:line="240" w:lineRule="auto"/>
+    <w:r>
       <w:rPr>
         <w:rFonts w:ascii="Arial" w:hAnsi="Arial" w:cs="Arial"/>
         <w:sz w:val="24"/>
       </w:rPr>
-    </w:pPr>
+      <w:br/>
+    </w:r>
     <w:r>
       <w:rPr>
         <w:rFonts w:ascii="Arial" w:hAnsi="Arial" w:cs="Arial"/>
@@ -1467,15 +1316,13 @@
       </w:rPr>
       <w:t>Disciplina: Algoritmos e Estruturas de Dados</w:t>
     </w:r>
-  </w:p>
-  <w:p>
-    <w:pPr>
-      <w:spacing w:line="240" w:lineRule="auto"/>
+    <w:r>
       <w:rPr>
         <w:rFonts w:ascii="Arial" w:hAnsi="Arial" w:cs="Arial"/>
         <w:sz w:val="24"/>
       </w:rPr>
-    </w:pPr>
+      <w:br/>
+    </w:r>
     <w:r>
       <w:rPr>
         <w:rFonts w:ascii="Arial" w:hAnsi="Arial" w:cs="Arial"/>
@@ -1483,15 +1330,13 @@
       </w:rPr>
       <w:t>Docente: Ewerton Queiroz</w:t>
     </w:r>
-  </w:p>
-  <w:p>
-    <w:pPr>
-      <w:pStyle w:val="Cabealho"/>
+    <w:r>
       <w:rPr>
         <w:rFonts w:ascii="Arial" w:hAnsi="Arial" w:cs="Arial"/>
         <w:sz w:val="24"/>
       </w:rPr>
-    </w:pPr>
+      <w:br/>
+    </w:r>
     <w:r>
       <w:rPr>
         <w:rFonts w:ascii="Arial" w:hAnsi="Arial" w:cs="Arial"/>
@@ -1728,6 +1573,7 @@
     <w:lsdException w:name="HTML Sample" w:semiHidden="1" w:unhideWhenUsed="1"/>
     <w:lsdException w:name="HTML Typewriter" w:semiHidden="1" w:unhideWhenUsed="1"/>
     <w:lsdException w:name="HTML Variable" w:semiHidden="1" w:unhideWhenUsed="1"/>
+    <w:lsdException w:name="Normal Table" w:semiHidden="1" w:unhideWhenUsed="1"/>
     <w:lsdException w:name="annotation subject" w:semiHidden="1" w:unhideWhenUsed="1"/>
     <w:lsdException w:name="No List" w:semiHidden="1" w:unhideWhenUsed="1"/>
     <w:lsdException w:name="Outline List 1" w:semiHidden="1" w:unhideWhenUsed="1"/>
@@ -1774,8 +1620,10 @@
     <w:lsdException w:name="Table Subtle 2" w:semiHidden="1" w:unhideWhenUsed="1"/>
     <w:lsdException w:name="Table Web 1" w:semiHidden="1" w:unhideWhenUsed="1"/>
     <w:lsdException w:name="Table Web 2" w:semiHidden="1" w:unhideWhenUsed="1"/>
+    <w:lsdException w:name="Table Web 3" w:semiHidden="1" w:unhideWhenUsed="1"/>
     <w:lsdException w:name="Balloon Text" w:semiHidden="1" w:unhideWhenUsed="1"/>
     <w:lsdException w:name="Table Grid" w:uiPriority="39"/>
+    <w:lsdException w:name="Table Theme" w:semiHidden="1" w:unhideWhenUsed="1"/>
     <w:lsdException w:name="Placeholder Text" w:semiHidden="1"/>
     <w:lsdException w:name="No Spacing" w:uiPriority="1" w:qFormat="1"/>
     <w:lsdException w:name="Light Shading" w:uiPriority="60"/>
